--- a/pasos_python.docx
+++ b/pasos_python.docx
@@ -103,6 +103,37 @@
       <w:r>
         <w:t xml:space="preserve">  </w:t>
       </w:r>
+    </w:p>
+    <w:p>
+      <w:r>
+        <w:t>o use</w:t>
+      </w:r>
+    </w:p>
+    <w:p>
+      <w:r>
+        <w:tab/>
+      </w:r>
+      <w:proofErr w:type="spellStart"/>
+      <w:r>
+        <w:t>python</w:t>
+      </w:r>
+      <w:proofErr w:type="spellEnd"/>
+      <w:r>
+        <w:t xml:space="preserve"> -m </w:t>
+      </w:r>
+      <w:proofErr w:type="spellStart"/>
+      <w:r>
+        <w:t>virtualenv</w:t>
+      </w:r>
+      <w:proofErr w:type="spellEnd"/>
+      <w:r>
+        <w:t xml:space="preserve"> </w:t>
+      </w:r>
+      <w:proofErr w:type="spellStart"/>
+      <w:r>
+        <w:t>virtualenv_name</w:t>
+      </w:r>
+      <w:proofErr w:type="spellEnd"/>
     </w:p>
     <w:p>
       <w:r>

--- a/pasos_python.docx
+++ b/pasos_python.docx
@@ -57,27 +57,17 @@
         <w:t xml:space="preserve"> </w:t>
       </w:r>
       <w:proofErr w:type="spellStart"/>
-      <w:proofErr w:type="gramStart"/>
       <w:r>
         <w:t>virtualenv</w:t>
       </w:r>
       <w:proofErr w:type="spellEnd"/>
-      <w:proofErr w:type="gramEnd"/>
       <w:r>
         <w:t xml:space="preserve"> pero debe recordar que todos los comandos deben ser iguales con pip3</w:t>
       </w:r>
     </w:p>
     <w:p>
       <w:r>
-        <w:t xml:space="preserve">2-a </w:t>
-      </w:r>
-      <w:proofErr w:type="gramStart"/>
-      <w:r>
-        <w:t>continuación</w:t>
-      </w:r>
-      <w:proofErr w:type="gramEnd"/>
-      <w:r>
-        <w:t xml:space="preserve"> cree un entorno virtual por aplicación a crear</w:t>
+        <w:t>2-a continuación cree un entorno virtual por aplicación a crear</w:t>
       </w:r>
     </w:p>
     <w:p>
@@ -197,7 +187,6 @@
       <w:r>
         <w:tab/>
       </w:r>
-      <w:proofErr w:type="gramStart"/>
       <w:r>
         <w:t>.\Scripts\</w:t>
       </w:r>
@@ -206,7 +195,6 @@
         <w:t>activate</w:t>
       </w:r>
       <w:proofErr w:type="spellEnd"/>
-      <w:proofErr w:type="gramEnd"/>
     </w:p>
     <w:p>
       <w:pPr>
@@ -217,11 +205,13 @@
       </w:r>
       <w:proofErr w:type="spellStart"/>
       <w:r>
-        <w:t>deactivate</w:t>
-      </w:r>
-      <w:proofErr w:type="spellEnd"/>
-    </w:p>
-    <w:p/>
+        <w:t>deactivat</w:t>
+      </w:r>
+      <w:r>
+        <w:t>e</w:t>
+      </w:r>
+      <w:proofErr w:type="spellEnd"/>
+    </w:p>
     <w:p>
       <w:r>
         <w:t>4-vuelva a su carpeta origen de sus proyectos</w:t>

--- a/pasos_python.docx
+++ b/pasos_python.docx
@@ -57,17 +57,27 @@
         <w:t xml:space="preserve"> </w:t>
       </w:r>
       <w:proofErr w:type="spellStart"/>
+      <w:proofErr w:type="gramStart"/>
       <w:r>
         <w:t>virtualenv</w:t>
       </w:r>
       <w:proofErr w:type="spellEnd"/>
+      <w:proofErr w:type="gramEnd"/>
       <w:r>
         <w:t xml:space="preserve"> pero debe recordar que todos los comandos deben ser iguales con pip3</w:t>
       </w:r>
     </w:p>
     <w:p>
       <w:r>
-        <w:t>2-a continuación cree un entorno virtual por aplicación a crear</w:t>
+        <w:t xml:space="preserve">2-a </w:t>
+      </w:r>
+      <w:proofErr w:type="gramStart"/>
+      <w:r>
+        <w:t>continuación</w:t>
+      </w:r>
+      <w:proofErr w:type="gramEnd"/>
+      <w:r>
+        <w:t xml:space="preserve"> cree un entorno virtual por aplicación a crear</w:t>
       </w:r>
     </w:p>
     <w:p>
@@ -187,6 +197,7 @@
       <w:r>
         <w:tab/>
       </w:r>
+      <w:proofErr w:type="gramStart"/>
       <w:r>
         <w:t>.\Scripts\</w:t>
       </w:r>
@@ -195,6 +206,7 @@
         <w:t>activate</w:t>
       </w:r>
       <w:proofErr w:type="spellEnd"/>
+      <w:proofErr w:type="gramEnd"/>
     </w:p>
     <w:p>
       <w:pPr>
@@ -308,8 +320,13 @@
     </w:p>
     <w:p>
       <w:r>
-        <w:t>7-configure el base apps</w:t>
-      </w:r>
+        <w:t xml:space="preserve">7-configure el base </w:t>
+      </w:r>
+      <w:proofErr w:type="gramStart"/>
+      <w:r>
+        <w:t>apps</w:t>
+      </w:r>
+      <w:proofErr w:type="gramEnd"/>
     </w:p>
     <w:p>
       <w:r>
@@ -355,13 +372,11 @@
     </w:p>
     <w:p>
       <w:r>
-        <w:t xml:space="preserve">9 </w:t>
-      </w:r>
-      <w:proofErr w:type="spellStart"/>
-      <w:r>
-        <w:t>installe</w:t>
-      </w:r>
-      <w:proofErr w:type="spellEnd"/>
+        <w:t>9 instale</w:t>
+      </w:r>
+      <w:r>
+        <w:t xml:space="preserve"> para la tabla automática de auditoria</w:t>
+      </w:r>
     </w:p>
     <w:p>
       <w:r>
@@ -394,6 +409,239 @@
       <w:proofErr w:type="spellStart"/>
       <w:r>
         <w:t>history</w:t>
+      </w:r>
+      <w:proofErr w:type="spellEnd"/>
+    </w:p>
+    <w:p>
+      <w:r>
+        <w:tab/>
+        <w:t>*no se le olvide configurarlo</w:t>
+      </w:r>
+    </w:p>
+    <w:p>
+      <w:r>
+        <w:t>10</w:t>
+      </w:r>
+      <w:r>
+        <w:t>-</w:t>
+      </w:r>
+      <w:r>
+        <w:t xml:space="preserve"> instale si maneja modelos con </w:t>
+      </w:r>
+      <w:proofErr w:type="spellStart"/>
+      <w:r>
+        <w:t>imagenes</w:t>
+      </w:r>
+      <w:proofErr w:type="spellEnd"/>
+    </w:p>
+    <w:p>
+      <w:r>
+        <w:tab/>
+      </w:r>
+      <w:proofErr w:type="spellStart"/>
+      <w:r>
+        <w:t>pip</w:t>
+      </w:r>
+      <w:proofErr w:type="spellEnd"/>
+      <w:r>
+        <w:t xml:space="preserve"> </w:t>
+      </w:r>
+      <w:proofErr w:type="spellStart"/>
+      <w:r>
+        <w:t>install</w:t>
+      </w:r>
+      <w:proofErr w:type="spellEnd"/>
+      <w:r>
+        <w:t xml:space="preserve"> </w:t>
+      </w:r>
+      <w:proofErr w:type="spellStart"/>
+      <w:r>
+        <w:t>pillow</w:t>
+      </w:r>
+      <w:proofErr w:type="spellEnd"/>
+    </w:p>
+    <w:p>
+      <w:r>
+        <w:t xml:space="preserve">11-debe agregar a las vistas de administración los modelos creados o </w:t>
+      </w:r>
+      <w:proofErr w:type="spellStart"/>
+      <w:r>
+        <w:t>django</w:t>
+      </w:r>
+      <w:proofErr w:type="spellEnd"/>
+      <w:r>
+        <w:t xml:space="preserve"> </w:t>
+      </w:r>
+      <w:proofErr w:type="spellStart"/>
+      <w:r>
+        <w:t>rest</w:t>
+      </w:r>
+      <w:proofErr w:type="spellEnd"/>
+      <w:r>
+        <w:t xml:space="preserve"> no interpretara el proceso</w:t>
+      </w:r>
+    </w:p>
+    <w:p>
+      <w:r>
+        <w:t>12-cree la migración después de ajustar la conexión a la base de datos</w:t>
+      </w:r>
+    </w:p>
+    <w:p>
+      <w:pPr>
+        <w:ind w:firstLine="708"/>
+        <w:rPr>
+          <w:rFonts w:ascii="Calibri" w:hAnsi="Calibri" w:cs="Calibri"/>
+          <w:lang w:val="es"/>
+        </w:rPr>
+      </w:pPr>
+      <w:proofErr w:type="spellStart"/>
+      <w:r>
+        <w:rPr>
+          <w:rFonts w:ascii="Calibri" w:hAnsi="Calibri" w:cs="Calibri"/>
+          <w:lang w:val="es"/>
+        </w:rPr>
+        <w:t>python</w:t>
+      </w:r>
+      <w:proofErr w:type="spellEnd"/>
+      <w:r>
+        <w:rPr>
+          <w:rFonts w:ascii="Calibri" w:hAnsi="Calibri" w:cs="Calibri"/>
+          <w:lang w:val="es"/>
+        </w:rPr>
+        <w:t xml:space="preserve"> manage.py </w:t>
+      </w:r>
+      <w:proofErr w:type="spellStart"/>
+      <w:r>
+        <w:rPr>
+          <w:rFonts w:ascii="Calibri" w:hAnsi="Calibri" w:cs="Calibri"/>
+          <w:lang w:val="es"/>
+        </w:rPr>
+        <w:t>makemigrations</w:t>
+      </w:r>
+      <w:proofErr w:type="spellEnd"/>
+    </w:p>
+    <w:p>
+      <w:pPr>
+        <w:rPr>
+          <w:rFonts w:ascii="Calibri" w:hAnsi="Calibri" w:cs="Calibri"/>
+          <w:lang w:val="es"/>
+        </w:rPr>
+      </w:pPr>
+      <w:r>
+        <w:rPr>
+          <w:rFonts w:ascii="Calibri" w:hAnsi="Calibri" w:cs="Calibri"/>
+          <w:lang w:val="es"/>
+        </w:rPr>
+        <w:lastRenderedPageBreak/>
+        <w:t>13-despues de hacer las migraciones debe impactar la base de datos para que se creen las tablas y los datos</w:t>
+      </w:r>
+    </w:p>
+    <w:p>
+      <w:pPr>
+        <w:rPr>
+          <w:rFonts w:ascii="Calibri" w:hAnsi="Calibri" w:cs="Calibri"/>
+          <w:lang w:val="es"/>
+        </w:rPr>
+      </w:pPr>
+      <w:r>
+        <w:rPr>
+          <w:rFonts w:ascii="Calibri" w:hAnsi="Calibri" w:cs="Calibri"/>
+          <w:lang w:val="es"/>
+        </w:rPr>
+        <w:tab/>
+      </w:r>
+      <w:proofErr w:type="spellStart"/>
+      <w:r>
+        <w:rPr>
+          <w:rFonts w:ascii="Calibri" w:hAnsi="Calibri" w:cs="Calibri"/>
+          <w:lang w:val="es"/>
+        </w:rPr>
+        <w:t>python</w:t>
+      </w:r>
+      <w:proofErr w:type="spellEnd"/>
+      <w:r>
+        <w:rPr>
+          <w:rFonts w:ascii="Calibri" w:hAnsi="Calibri" w:cs="Calibri"/>
+          <w:lang w:val="es"/>
+        </w:rPr>
+        <w:t xml:space="preserve"> manage.py </w:t>
+      </w:r>
+      <w:proofErr w:type="spellStart"/>
+      <w:r>
+        <w:rPr>
+          <w:rFonts w:ascii="Calibri" w:hAnsi="Calibri" w:cs="Calibri"/>
+          <w:lang w:val="es"/>
+        </w:rPr>
+        <w:t>migrate</w:t>
+      </w:r>
+      <w:proofErr w:type="spellEnd"/>
+    </w:p>
+    <w:p>
+      <w:pPr>
+        <w:widowControl w:val="0"/>
+        <w:autoSpaceDE w:val="0"/>
+        <w:autoSpaceDN w:val="0"/>
+        <w:adjustRightInd w:val="0"/>
+        <w:spacing w:after="200" w:line="276" w:lineRule="auto"/>
+        <w:rPr>
+          <w:rFonts w:ascii="Calibri" w:hAnsi="Calibri" w:cs="Calibri"/>
+          <w:lang w:val="es"/>
+        </w:rPr>
+      </w:pPr>
+      <w:r>
+        <w:rPr>
+          <w:rFonts w:ascii="Calibri" w:hAnsi="Calibri" w:cs="Calibri"/>
+          <w:lang w:val="es"/>
+        </w:rPr>
+        <w:t>13</w:t>
+      </w:r>
+      <w:r>
+        <w:rPr>
+          <w:rFonts w:ascii="Calibri" w:hAnsi="Calibri" w:cs="Calibri"/>
+          <w:lang w:val="es"/>
+        </w:rPr>
+        <w:t xml:space="preserve">-Crear </w:t>
+      </w:r>
+      <w:proofErr w:type="spellStart"/>
+      <w:r>
+        <w:rPr>
+          <w:rFonts w:ascii="Calibri" w:hAnsi="Calibri" w:cs="Calibri"/>
+          <w:lang w:val="es"/>
+        </w:rPr>
+        <w:t>superusuario</w:t>
+      </w:r>
+      <w:proofErr w:type="spellEnd"/>
+    </w:p>
+    <w:p>
+      <w:pPr>
+        <w:ind w:firstLine="708"/>
+        <w:rPr>
+          <w:u w:val="single"/>
+        </w:rPr>
+      </w:pPr>
+      <w:proofErr w:type="spellStart"/>
+      <w:r>
+        <w:rPr>
+          <w:rFonts w:ascii="Calibri" w:hAnsi="Calibri" w:cs="Calibri"/>
+          <w:lang w:val="es"/>
+        </w:rPr>
+        <w:t>python</w:t>
+      </w:r>
+      <w:proofErr w:type="spellEnd"/>
+      <w:r>
+        <w:rPr>
+          <w:rFonts w:ascii="Calibri" w:hAnsi="Calibri" w:cs="Calibri"/>
+          <w:lang w:val="es"/>
+        </w:rPr>
+        <w:t xml:space="preserve"> manage.py </w:t>
+      </w:r>
+      <w:proofErr w:type="spellStart"/>
+      <w:r>
+        <w:rPr>
+          <w:rFonts w:ascii="Calibri" w:hAnsi="Calibri" w:cs="Calibri"/>
+          <w:lang w:val="es"/>
+        </w:rPr>
+        <w:t>createsuperuser</w:t>
       </w:r>
       <w:proofErr w:type="spellEnd"/>
     </w:p>

--- a/pasos_python.docx
+++ b/pasos_python.docx
@@ -320,13 +320,8 @@
     </w:p>
     <w:p>
       <w:r>
-        <w:t xml:space="preserve">7-configure el base </w:t>
-      </w:r>
-      <w:proofErr w:type="gramStart"/>
-      <w:r>
-        <w:t>apps</w:t>
-      </w:r>
-      <w:proofErr w:type="gramEnd"/>
+        <w:t>7-configure el base apps</w:t>
+      </w:r>
     </w:p>
     <w:p>
       <w:r>
@@ -600,7 +595,28 @@
           <w:rFonts w:ascii="Calibri" w:hAnsi="Calibri" w:cs="Calibri"/>
           <w:lang w:val="es"/>
         </w:rPr>
-        <w:t xml:space="preserve">-Crear </w:t>
+        <w:t xml:space="preserve"> </w:t>
+      </w:r>
+      <w:r>
+        <w:rPr>
+          <w:rFonts w:ascii="Calibri" w:hAnsi="Calibri" w:cs="Calibri"/>
+          <w:lang w:val="es"/>
+        </w:rPr>
+        <w:t>-</w:t>
+      </w:r>
+      <w:r>
+        <w:rPr>
+          <w:rFonts w:ascii="Calibri" w:hAnsi="Calibri" w:cs="Calibri"/>
+          <w:lang w:val="es"/>
+        </w:rPr>
+        <w:t xml:space="preserve"> </w:t>
+      </w:r>
+      <w:r>
+        <w:rPr>
+          <w:rFonts w:ascii="Calibri" w:hAnsi="Calibri" w:cs="Calibri"/>
+          <w:lang w:val="es"/>
+        </w:rPr>
+        <w:t xml:space="preserve">Crear </w:t>
       </w:r>
       <w:proofErr w:type="spellStart"/>
       <w:r>
@@ -645,7 +661,77 @@
       </w:r>
       <w:proofErr w:type="spellEnd"/>
     </w:p>
-    <w:p/>
+    <w:p>
+      <w:pPr>
+        <w:widowControl w:val="0"/>
+        <w:autoSpaceDE w:val="0"/>
+        <w:autoSpaceDN w:val="0"/>
+        <w:adjustRightInd w:val="0"/>
+        <w:spacing w:after="200" w:line="276" w:lineRule="auto"/>
+        <w:rPr>
+          <w:rFonts w:ascii="Calibri" w:hAnsi="Calibri" w:cs="Calibri"/>
+          <w:lang w:val="es"/>
+        </w:rPr>
+      </w:pPr>
+      <w:r>
+        <w:rPr>
+          <w:rFonts w:ascii="Calibri" w:hAnsi="Calibri" w:cs="Calibri"/>
+          <w:lang w:val="es"/>
+        </w:rPr>
+        <w:t>1</w:t>
+      </w:r>
+      <w:r>
+        <w:rPr>
+          <w:rFonts w:ascii="Calibri" w:hAnsi="Calibri" w:cs="Calibri"/>
+          <w:lang w:val="es"/>
+        </w:rPr>
+        <w:t>4 – Ini</w:t>
+      </w:r>
+      <w:r>
+        <w:rPr>
+          <w:rFonts w:ascii="Calibri" w:hAnsi="Calibri" w:cs="Calibri"/>
+          <w:lang w:val="es"/>
+        </w:rPr>
+        <w:t>ciar</w:t>
+      </w:r>
+      <w:r>
+        <w:rPr>
+          <w:rFonts w:ascii="Calibri" w:hAnsi="Calibri" w:cs="Calibri"/>
+          <w:lang w:val="es"/>
+        </w:rPr>
+        <w:t xml:space="preserve"> servidor</w:t>
+      </w:r>
+    </w:p>
+    <w:p>
+      <w:pPr>
+        <w:ind w:firstLine="708"/>
+      </w:pPr>
+      <w:proofErr w:type="spellStart"/>
+      <w:r>
+        <w:rPr>
+          <w:rFonts w:ascii="Calibri" w:hAnsi="Calibri" w:cs="Calibri"/>
+          <w:lang w:val="es"/>
+        </w:rPr>
+        <w:t>python</w:t>
+      </w:r>
+      <w:proofErr w:type="spellEnd"/>
+      <w:r>
+        <w:rPr>
+          <w:rFonts w:ascii="Calibri" w:hAnsi="Calibri" w:cs="Calibri"/>
+          <w:lang w:val="es"/>
+        </w:rPr>
+        <w:t xml:space="preserve"> manage.py </w:t>
+      </w:r>
+      <w:proofErr w:type="spellStart"/>
+      <w:r>
+        <w:rPr>
+          <w:rFonts w:ascii="Calibri" w:hAnsi="Calibri" w:cs="Calibri"/>
+          <w:lang w:val="es"/>
+        </w:rPr>
+        <w:t>runserver</w:t>
+      </w:r>
+      <w:proofErr w:type="spellEnd"/>
+    </w:p>
     <w:p>
       <w:r>
         <w:tab/>

--- a/pasos_python.docx
+++ b/pasos_python.docx
@@ -4,15 +4,7 @@
   <w:body>
     <w:p>
       <w:r>
-        <w:t xml:space="preserve">*después de instalar Python debe crear un entorno virtual para </w:t>
-      </w:r>
-      <w:proofErr w:type="spellStart"/>
-      <w:r>
-        <w:t>trabajr</w:t>
-      </w:r>
-      <w:proofErr w:type="spellEnd"/>
-      <w:r>
-        <w:t xml:space="preserve"> sobre este*</w:t>
+        <w:t>*después de instalar Python debe crear un entorno virtual para trabajr sobre este*</w:t>
       </w:r>
     </w:p>
     <w:p>
@@ -24,60 +16,67 @@
       <w:pPr>
         <w:ind w:firstLine="708"/>
       </w:pPr>
-      <w:proofErr w:type="spellStart"/>
-      <w:r>
-        <w:t>pip</w:t>
-      </w:r>
-      <w:proofErr w:type="spellEnd"/>
+      <w:r>
+        <w:t xml:space="preserve">pip install </w:t>
+      </w:r>
+      <w:r>
+        <w:t>virtualenv</w:t>
+      </w:r>
+      <w:r>
+        <w:t xml:space="preserve"> -&gt; en caso de no funcionar puede usar pip3 install </w:t>
+      </w:r>
+      <w:r>
+        <w:t>virtualenv</w:t>
+      </w:r>
+      <w:r>
+        <w:t xml:space="preserve"> pero debe recordar que todos los comandos deben ser iguales con pip3</w:t>
+      </w:r>
+    </w:p>
+    <w:p>
+      <w:r>
+        <w:t>2-a continuación cree un entorno virtual por aplicación a crear</w:t>
+      </w:r>
+    </w:p>
+    <w:p>
+      <w:pPr>
+        <w:ind w:firstLine="708"/>
+      </w:pPr>
+      <w:r>
+        <w:t xml:space="preserve">python3 -m virtualenv virtualenv_name  </w:t>
+      </w:r>
+    </w:p>
+    <w:p>
+      <w:r>
+        <w:t>o use</w:t>
+      </w:r>
+    </w:p>
+    <w:p>
+      <w:r>
+        <w:tab/>
+      </w:r>
+      <w:r>
+        <w:t>python -m virtualenv virtualenv_name</w:t>
+      </w:r>
+    </w:p>
+    <w:p>
+      <w:r>
+        <w:t>3-active el entorno virtual recuerde que para power sheel debe habilitar cierta opción</w:t>
+      </w:r>
+    </w:p>
+    <w:p>
+      <w:r>
+        <w:t>Set-ExecutionPolicy -Scope LocalMachine unrestricted</w:t>
+      </w:r>
       <w:r>
         <w:t xml:space="preserve"> </w:t>
       </w:r>
-      <w:proofErr w:type="spellStart"/>
-      <w:r>
-        <w:t>install</w:t>
-      </w:r>
-      <w:proofErr w:type="spellEnd"/>
-      <w:r>
-        <w:t xml:space="preserve"> </w:t>
-      </w:r>
-      <w:proofErr w:type="spellStart"/>
-      <w:r>
-        <w:t>virtualenv</w:t>
-      </w:r>
-      <w:proofErr w:type="spellEnd"/>
-      <w:r>
-        <w:t xml:space="preserve"> -&gt; en caso de no funcionar puede usar pip3 </w:t>
-      </w:r>
-      <w:proofErr w:type="spellStart"/>
-      <w:r>
-        <w:t>install</w:t>
-      </w:r>
-      <w:proofErr w:type="spellEnd"/>
-      <w:r>
-        <w:t xml:space="preserve"> </w:t>
-      </w:r>
-      <w:proofErr w:type="spellStart"/>
-      <w:proofErr w:type="gramStart"/>
-      <w:r>
-        <w:t>virtualenv</w:t>
-      </w:r>
-      <w:proofErr w:type="spellEnd"/>
-      <w:proofErr w:type="gramEnd"/>
-      <w:r>
-        <w:t xml:space="preserve"> pero debe recordar que todos los comandos deben ser iguales con pip3</w:t>
-      </w:r>
-    </w:p>
-    <w:p>
-      <w:r>
-        <w:t xml:space="preserve">2-a </w:t>
-      </w:r>
-      <w:proofErr w:type="gramStart"/>
-      <w:r>
-        <w:t>continuación</w:t>
-      </w:r>
-      <w:proofErr w:type="gramEnd"/>
-      <w:r>
-        <w:t xml:space="preserve"> cree un entorno virtual por aplicación a crear</w:t>
+    </w:p>
+    <w:p>
+      <w:r>
+        <w:tab/>
+      </w:r>
+      <w:r>
+        <w:t>.\Scripts\activate</w:t>
       </w:r>
     </w:p>
     <w:p>
@@ -85,327 +84,94 @@
         <w:ind w:firstLine="708"/>
       </w:pPr>
       <w:r>
-        <w:t xml:space="preserve">python3 -m </w:t>
-      </w:r>
-      <w:proofErr w:type="spellStart"/>
-      <w:r>
-        <w:t>virtualenv</w:t>
-      </w:r>
-      <w:proofErr w:type="spellEnd"/>
-      <w:r>
-        <w:t xml:space="preserve"> </w:t>
-      </w:r>
-      <w:proofErr w:type="spellStart"/>
-      <w:r>
-        <w:t>virtualenv_name</w:t>
-      </w:r>
-      <w:proofErr w:type="spellEnd"/>
-      <w:r>
-        <w:t xml:space="preserve">  </w:t>
-      </w:r>
-    </w:p>
-    <w:p>
-      <w:r>
-        <w:t>o use</w:t>
+        <w:t xml:space="preserve">Para desactivar el entorno use-&gt; </w:t>
+      </w:r>
+      <w:r>
+        <w:t>deactivat</w:t>
+      </w:r>
+      <w:r>
+        <w:t>e</w:t>
+      </w:r>
+    </w:p>
+    <w:p>
+      <w:r>
+        <w:t>4-vuelva a su carpeta origen de sus proyectos</w:t>
+      </w:r>
+    </w:p>
+    <w:p>
+      <w:r>
+        <w:t>5</w:t>
+      </w:r>
+      <w:r>
+        <w:t>-instale django rest frame</w:t>
+      </w:r>
+      <w:r>
+        <w:t>work</w:t>
       </w:r>
     </w:p>
     <w:p>
       <w:r>
         <w:tab/>
       </w:r>
-      <w:proofErr w:type="spellStart"/>
-      <w:r>
-        <w:t>python</w:t>
-      </w:r>
-      <w:proofErr w:type="spellEnd"/>
-      <w:r>
-        <w:t xml:space="preserve"> -m </w:t>
-      </w:r>
-      <w:proofErr w:type="spellStart"/>
-      <w:r>
-        <w:t>virtualenv</w:t>
-      </w:r>
-      <w:proofErr w:type="spellEnd"/>
-      <w:r>
-        <w:t xml:space="preserve"> </w:t>
-      </w:r>
-      <w:proofErr w:type="spellStart"/>
-      <w:r>
-        <w:t>virtualenv_name</w:t>
-      </w:r>
-      <w:proofErr w:type="spellEnd"/>
-    </w:p>
-    <w:p>
-      <w:r>
-        <w:t xml:space="preserve">3-active el entorno virtual recuerde que para </w:t>
-      </w:r>
-      <w:proofErr w:type="spellStart"/>
-      <w:r>
-        <w:t>power</w:t>
-      </w:r>
-      <w:proofErr w:type="spellEnd"/>
-      <w:r>
-        <w:t xml:space="preserve"> </w:t>
-      </w:r>
-      <w:proofErr w:type="spellStart"/>
-      <w:r>
-        <w:t>sheel</w:t>
-      </w:r>
-      <w:proofErr w:type="spellEnd"/>
-      <w:r>
-        <w:t xml:space="preserve"> debe habilitar cierta opción</w:t>
-      </w:r>
-    </w:p>
-    <w:p>
-      <w:r>
-        <w:t>Set-</w:t>
-      </w:r>
-      <w:proofErr w:type="spellStart"/>
-      <w:r>
-        <w:t>ExecutionPolicy</w:t>
-      </w:r>
-      <w:proofErr w:type="spellEnd"/>
-      <w:r>
-        <w:t xml:space="preserve"> -</w:t>
-      </w:r>
-      <w:proofErr w:type="spellStart"/>
-      <w:r>
-        <w:t>Scope</w:t>
-      </w:r>
-      <w:proofErr w:type="spellEnd"/>
-      <w:r>
-        <w:t xml:space="preserve"> </w:t>
-      </w:r>
-      <w:proofErr w:type="spellStart"/>
-      <w:r>
-        <w:t>LocalMachine</w:t>
-      </w:r>
-      <w:proofErr w:type="spellEnd"/>
-      <w:r>
-        <w:t xml:space="preserve"> </w:t>
-      </w:r>
-      <w:proofErr w:type="spellStart"/>
-      <w:r>
-        <w:t>unrestricted</w:t>
-      </w:r>
-      <w:proofErr w:type="spellEnd"/>
-      <w:r>
-        <w:t xml:space="preserve"> </w:t>
+      <w:r>
+        <w:t>pip install djangorestframework</w:t>
+      </w:r>
+    </w:p>
+    <w:p>
+      <w:r>
+        <w:t>6-cree el proyecto a trabajar</w:t>
+      </w:r>
+    </w:p>
+    <w:p>
+      <w:pPr>
+        <w:ind w:firstLine="708"/>
+      </w:pPr>
+      <w:r>
+        <w:t>django-admin startproject</w:t>
+      </w:r>
+      <w:r>
+        <w:t xml:space="preserve"> my_nombre</w:t>
+      </w:r>
+    </w:p>
+    <w:p>
+      <w:r>
+        <w:t>7-configure el base apps</w:t>
+      </w:r>
+    </w:p>
+    <w:p>
+      <w:r>
+        <w:t xml:space="preserve">8 instale el proceso de usuarios de django </w:t>
+      </w:r>
+    </w:p>
+    <w:p>
+      <w:pPr>
+        <w:ind w:firstLine="708"/>
+      </w:pPr>
+      <w:r>
+        <w:t xml:space="preserve">django-admin </w:t>
+      </w:r>
+      <w:r>
+        <w:t>start</w:t>
+      </w:r>
+      <w:r>
+        <w:t>app users</w:t>
+      </w:r>
+    </w:p>
+    <w:p>
+      <w:r>
+        <w:t>9 instale</w:t>
+      </w:r>
+      <w:r>
+        <w:t xml:space="preserve"> para la tabla automática de auditoria</w:t>
       </w:r>
     </w:p>
     <w:p>
       <w:r>
         <w:tab/>
       </w:r>
-      <w:proofErr w:type="gramStart"/>
-      <w:r>
-        <w:t>.\Scripts\</w:t>
-      </w:r>
-      <w:proofErr w:type="spellStart"/>
-      <w:r>
-        <w:t>activate</w:t>
-      </w:r>
-      <w:proofErr w:type="spellEnd"/>
-      <w:proofErr w:type="gramEnd"/>
-    </w:p>
-    <w:p>
-      <w:pPr>
-        <w:ind w:firstLine="708"/>
-      </w:pPr>
-      <w:r>
-        <w:t xml:space="preserve">Para desactivar el entorno use-&gt; </w:t>
-      </w:r>
-      <w:proofErr w:type="spellStart"/>
-      <w:r>
-        <w:t>deactivat</w:t>
-      </w:r>
-      <w:r>
-        <w:t>e</w:t>
-      </w:r>
-      <w:proofErr w:type="spellEnd"/>
-    </w:p>
-    <w:p>
-      <w:r>
-        <w:t>4-vuelva a su carpeta origen de sus proyectos</w:t>
-      </w:r>
-    </w:p>
-    <w:p>
-      <w:r>
-        <w:t>5</w:t>
-      </w:r>
-      <w:r>
-        <w:t xml:space="preserve">-instale </w:t>
-      </w:r>
-      <w:proofErr w:type="spellStart"/>
-      <w:r>
-        <w:t>django</w:t>
-      </w:r>
-      <w:proofErr w:type="spellEnd"/>
-      <w:r>
-        <w:t xml:space="preserve"> </w:t>
-      </w:r>
-      <w:proofErr w:type="spellStart"/>
-      <w:r>
-        <w:t>rest</w:t>
-      </w:r>
-      <w:proofErr w:type="spellEnd"/>
-      <w:r>
-        <w:t xml:space="preserve"> </w:t>
-      </w:r>
-      <w:proofErr w:type="spellStart"/>
-      <w:r>
-        <w:t>frame</w:t>
-      </w:r>
-      <w:r>
-        <w:t>work</w:t>
-      </w:r>
-      <w:proofErr w:type="spellEnd"/>
-    </w:p>
-    <w:p>
-      <w:r>
-        <w:tab/>
-      </w:r>
-      <w:proofErr w:type="spellStart"/>
-      <w:r>
-        <w:t>pip</w:t>
-      </w:r>
-      <w:proofErr w:type="spellEnd"/>
-      <w:r>
-        <w:t xml:space="preserve"> </w:t>
-      </w:r>
-      <w:proofErr w:type="spellStart"/>
-      <w:r>
-        <w:t>install</w:t>
-      </w:r>
-      <w:proofErr w:type="spellEnd"/>
-      <w:r>
-        <w:t xml:space="preserve"> </w:t>
-      </w:r>
-      <w:proofErr w:type="spellStart"/>
-      <w:r>
-        <w:t>djangorestframework</w:t>
-      </w:r>
-      <w:proofErr w:type="spellEnd"/>
-    </w:p>
-    <w:p>
-      <w:r>
-        <w:t>6-cree el proyecto a trabajar</w:t>
-      </w:r>
-    </w:p>
-    <w:p>
-      <w:pPr>
-        <w:ind w:firstLine="708"/>
-      </w:pPr>
-      <w:proofErr w:type="spellStart"/>
-      <w:r>
-        <w:t>django-admin</w:t>
-      </w:r>
-      <w:proofErr w:type="spellEnd"/>
-      <w:r>
-        <w:t xml:space="preserve"> </w:t>
-      </w:r>
-      <w:proofErr w:type="spellStart"/>
-      <w:r>
-        <w:t>startproject</w:t>
-      </w:r>
-      <w:proofErr w:type="spellEnd"/>
-      <w:r>
-        <w:t xml:space="preserve"> </w:t>
-      </w:r>
-      <w:proofErr w:type="spellStart"/>
-      <w:r>
-        <w:t>my_nombre</w:t>
-      </w:r>
-      <w:proofErr w:type="spellEnd"/>
-    </w:p>
-    <w:p>
-      <w:r>
-        <w:t>7-configure el base apps</w:t>
-      </w:r>
-    </w:p>
-    <w:p>
-      <w:r>
-        <w:t xml:space="preserve">8 instale el proceso de usuarios de </w:t>
-      </w:r>
-      <w:proofErr w:type="spellStart"/>
-      <w:r>
-        <w:t>django</w:t>
-      </w:r>
-      <w:proofErr w:type="spellEnd"/>
-      <w:r>
-        <w:t xml:space="preserve"> </w:t>
-      </w:r>
-    </w:p>
-    <w:p>
-      <w:pPr>
-        <w:ind w:firstLine="708"/>
-      </w:pPr>
-      <w:proofErr w:type="spellStart"/>
-      <w:r>
-        <w:t>django-admin</w:t>
-      </w:r>
-      <w:proofErr w:type="spellEnd"/>
-      <w:r>
-        <w:t xml:space="preserve"> </w:t>
-      </w:r>
-      <w:proofErr w:type="spellStart"/>
-      <w:r>
-        <w:t>start</w:t>
-      </w:r>
-      <w:r>
-        <w:t>app</w:t>
-      </w:r>
-      <w:proofErr w:type="spellEnd"/>
-      <w:r>
-        <w:t xml:space="preserve"> </w:t>
-      </w:r>
-      <w:proofErr w:type="spellStart"/>
-      <w:r>
-        <w:t>users</w:t>
-      </w:r>
-      <w:proofErr w:type="spellEnd"/>
-    </w:p>
-    <w:p>
-      <w:r>
-        <w:t>9 instale</w:t>
-      </w:r>
-      <w:r>
-        <w:t xml:space="preserve"> para la tabla automática de auditoria</w:t>
-      </w:r>
-    </w:p>
-    <w:p>
-      <w:r>
-        <w:tab/>
-      </w:r>
-      <w:proofErr w:type="spellStart"/>
-      <w:r>
-        <w:t>pip</w:t>
-      </w:r>
-      <w:proofErr w:type="spellEnd"/>
-      <w:r>
-        <w:t xml:space="preserve"> </w:t>
-      </w:r>
-      <w:proofErr w:type="spellStart"/>
-      <w:r>
-        <w:t>install</w:t>
-      </w:r>
-      <w:proofErr w:type="spellEnd"/>
-      <w:r>
-        <w:t xml:space="preserve"> </w:t>
-      </w:r>
-      <w:proofErr w:type="spellStart"/>
-      <w:r>
-        <w:t>django</w:t>
-      </w:r>
-      <w:proofErr w:type="spellEnd"/>
-      <w:r>
-        <w:t>-simple-</w:t>
-      </w:r>
-      <w:proofErr w:type="spellStart"/>
-      <w:r>
-        <w:t>history</w:t>
-      </w:r>
-      <w:proofErr w:type="spellEnd"/>
+      <w:r>
+        <w:t>pip install django-simple-history</w:t>
+      </w:r>
     </w:p>
     <w:p>
       <w:r>
@@ -421,59 +187,20 @@
         <w:t>-</w:t>
       </w:r>
       <w:r>
-        <w:t xml:space="preserve"> instale si maneja modelos con </w:t>
-      </w:r>
-      <w:proofErr w:type="spellStart"/>
-      <w:r>
-        <w:t>imagenes</w:t>
-      </w:r>
-      <w:proofErr w:type="spellEnd"/>
+        <w:t xml:space="preserve"> instale si maneja modelos con imagenes</w:t>
+      </w:r>
     </w:p>
     <w:p>
       <w:r>
         <w:tab/>
       </w:r>
-      <w:proofErr w:type="spellStart"/>
-      <w:r>
-        <w:t>pip</w:t>
-      </w:r>
-      <w:proofErr w:type="spellEnd"/>
-      <w:r>
-        <w:t xml:space="preserve"> </w:t>
-      </w:r>
-      <w:proofErr w:type="spellStart"/>
-      <w:r>
-        <w:t>install</w:t>
-      </w:r>
-      <w:proofErr w:type="spellEnd"/>
-      <w:r>
-        <w:t xml:space="preserve"> </w:t>
-      </w:r>
-      <w:proofErr w:type="spellStart"/>
-      <w:r>
-        <w:t>pillow</w:t>
-      </w:r>
-      <w:proofErr w:type="spellEnd"/>
-    </w:p>
-    <w:p>
-      <w:r>
-        <w:t xml:space="preserve">11-debe agregar a las vistas de administración los modelos creados o </w:t>
-      </w:r>
-      <w:proofErr w:type="spellStart"/>
-      <w:r>
-        <w:t>django</w:t>
-      </w:r>
-      <w:proofErr w:type="spellEnd"/>
-      <w:r>
-        <w:t xml:space="preserve"> </w:t>
-      </w:r>
-      <w:proofErr w:type="spellStart"/>
-      <w:r>
-        <w:t>rest</w:t>
-      </w:r>
-      <w:proofErr w:type="spellEnd"/>
-      <w:r>
-        <w:t xml:space="preserve"> no interpretara el proceso</w:t>
+      <w:r>
+        <w:t>pip install pillow</w:t>
+      </w:r>
+    </w:p>
+    <w:p>
+      <w:r>
+        <w:t>11-debe agregar a las vistas de administración los modelos creados o django rest no interpretara el proceso</w:t>
       </w:r>
     </w:p>
     <w:p>
@@ -489,31 +216,13 @@
           <w:lang w:val="es"/>
         </w:rPr>
       </w:pPr>
-      <w:proofErr w:type="spellStart"/>
-      <w:r>
-        <w:rPr>
-          <w:rFonts w:ascii="Calibri" w:hAnsi="Calibri" w:cs="Calibri"/>
-          <w:lang w:val="es"/>
-        </w:rPr>
-        <w:t>python</w:t>
-      </w:r>
-      <w:proofErr w:type="spellEnd"/>
-      <w:r>
-        <w:rPr>
-          <w:rFonts w:ascii="Calibri" w:hAnsi="Calibri" w:cs="Calibri"/>
-          <w:lang w:val="es"/>
-        </w:rPr>
-        <w:t xml:space="preserve"> manage.py </w:t>
-      </w:r>
-      <w:proofErr w:type="spellStart"/>
-      <w:r>
-        <w:rPr>
-          <w:rFonts w:ascii="Calibri" w:hAnsi="Calibri" w:cs="Calibri"/>
-          <w:lang w:val="es"/>
-        </w:rPr>
-        <w:t>makemigrations</w:t>
-      </w:r>
-      <w:proofErr w:type="spellEnd"/>
+      <w:r>
+        <w:rPr>
+          <w:rFonts w:ascii="Calibri" w:hAnsi="Calibri" w:cs="Calibri"/>
+          <w:lang w:val="es"/>
+        </w:rPr>
+        <w:t>python manage.py makemigrations</w:t>
+      </w:r>
     </w:p>
     <w:p>
       <w:pPr>
@@ -544,32 +253,8 @@
           <w:lang w:val="es"/>
         </w:rPr>
         <w:tab/>
-      </w:r>
-      <w:proofErr w:type="spellStart"/>
-      <w:r>
-        <w:rPr>
-          <w:rFonts w:ascii="Calibri" w:hAnsi="Calibri" w:cs="Calibri"/>
-          <w:lang w:val="es"/>
-        </w:rPr>
-        <w:t>python</w:t>
-      </w:r>
-      <w:proofErr w:type="spellEnd"/>
-      <w:r>
-        <w:rPr>
-          <w:rFonts w:ascii="Calibri" w:hAnsi="Calibri" w:cs="Calibri"/>
-          <w:lang w:val="es"/>
-        </w:rPr>
-        <w:t xml:space="preserve"> manage.py </w:t>
-      </w:r>
-      <w:proofErr w:type="spellStart"/>
-      <w:r>
-        <w:rPr>
-          <w:rFonts w:ascii="Calibri" w:hAnsi="Calibri" w:cs="Calibri"/>
-          <w:lang w:val="es"/>
-        </w:rPr>
-        <w:t>migrate</w:t>
-      </w:r>
-      <w:proofErr w:type="spellEnd"/>
+        <w:t>python manage.py migrate</w:t>
+      </w:r>
     </w:p>
     <w:p>
       <w:pPr>
@@ -616,17 +301,8 @@
           <w:rFonts w:ascii="Calibri" w:hAnsi="Calibri" w:cs="Calibri"/>
           <w:lang w:val="es"/>
         </w:rPr>
-        <w:t xml:space="preserve">Crear </w:t>
-      </w:r>
-      <w:proofErr w:type="spellStart"/>
-      <w:r>
-        <w:rPr>
-          <w:rFonts w:ascii="Calibri" w:hAnsi="Calibri" w:cs="Calibri"/>
-          <w:lang w:val="es"/>
-        </w:rPr>
-        <w:t>superusuario</w:t>
-      </w:r>
-      <w:proofErr w:type="spellEnd"/>
+        <w:t>Crear superusuario</w:t>
+      </w:r>
     </w:p>
     <w:p>
       <w:pPr>
@@ -635,31 +311,13 @@
           <w:u w:val="single"/>
         </w:rPr>
       </w:pPr>
-      <w:proofErr w:type="spellStart"/>
-      <w:r>
-        <w:rPr>
-          <w:rFonts w:ascii="Calibri" w:hAnsi="Calibri" w:cs="Calibri"/>
-          <w:lang w:val="es"/>
-        </w:rPr>
-        <w:t>python</w:t>
-      </w:r>
-      <w:proofErr w:type="spellEnd"/>
-      <w:r>
-        <w:rPr>
-          <w:rFonts w:ascii="Calibri" w:hAnsi="Calibri" w:cs="Calibri"/>
-          <w:lang w:val="es"/>
-        </w:rPr>
-        <w:t xml:space="preserve"> manage.py </w:t>
-      </w:r>
-      <w:proofErr w:type="spellStart"/>
-      <w:r>
-        <w:rPr>
-          <w:rFonts w:ascii="Calibri" w:hAnsi="Calibri" w:cs="Calibri"/>
-          <w:lang w:val="es"/>
-        </w:rPr>
-        <w:t>createsuperuser</w:t>
-      </w:r>
-      <w:proofErr w:type="spellEnd"/>
+      <w:r>
+        <w:rPr>
+          <w:rFonts w:ascii="Calibri" w:hAnsi="Calibri" w:cs="Calibri"/>
+          <w:lang w:val="es"/>
+        </w:rPr>
+        <w:t>python manage.py createsuperuser</w:t>
+      </w:r>
     </w:p>
     <w:p>
       <w:pPr>
@@ -678,14 +336,7 @@
           <w:rFonts w:ascii="Calibri" w:hAnsi="Calibri" w:cs="Calibri"/>
           <w:lang w:val="es"/>
         </w:rPr>
-        <w:t>1</w:t>
-      </w:r>
-      <w:r>
-        <w:rPr>
-          <w:rFonts w:ascii="Calibri" w:hAnsi="Calibri" w:cs="Calibri"/>
-          <w:lang w:val="es"/>
-        </w:rPr>
-        <w:t>4 – Ini</w:t>
+        <w:t>14 – Ini</w:t>
       </w:r>
       <w:r>
         <w:rPr>
@@ -705,32 +356,33 @@
     <w:p>
       <w:pPr>
         <w:ind w:firstLine="708"/>
-      </w:pPr>
-      <w:proofErr w:type="spellStart"/>
-      <w:r>
-        <w:rPr>
-          <w:rFonts w:ascii="Calibri" w:hAnsi="Calibri" w:cs="Calibri"/>
-          <w:lang w:val="es"/>
-        </w:rPr>
-        <w:t>python</w:t>
-      </w:r>
-      <w:proofErr w:type="spellEnd"/>
-      <w:r>
-        <w:rPr>
-          <w:rFonts w:ascii="Calibri" w:hAnsi="Calibri" w:cs="Calibri"/>
-          <w:lang w:val="es"/>
-        </w:rPr>
-        <w:t xml:space="preserve"> manage.py </w:t>
-      </w:r>
-      <w:proofErr w:type="spellStart"/>
-      <w:r>
-        <w:rPr>
-          <w:rFonts w:ascii="Calibri" w:hAnsi="Calibri" w:cs="Calibri"/>
-          <w:lang w:val="es"/>
-        </w:rPr>
-        <w:t>runserver</w:t>
-      </w:r>
-      <w:proofErr w:type="spellEnd"/>
+        <w:rPr>
+          <w:rFonts w:ascii="Calibri" w:hAnsi="Calibri" w:cs="Calibri"/>
+          <w:lang w:val="es"/>
+        </w:rPr>
+      </w:pPr>
+      <w:r>
+        <w:rPr>
+          <w:rFonts w:ascii="Calibri" w:hAnsi="Calibri" w:cs="Calibri"/>
+          <w:lang w:val="es"/>
+        </w:rPr>
+        <w:t>python manage.py runserver</w:t>
+      </w:r>
+    </w:p>
+    <w:p>
+      <w:pPr>
+        <w:ind w:firstLine="708"/>
+      </w:pPr>
+      <w:r>
+        <w:rPr>
+          <w:rFonts w:ascii="Calibri" w:hAnsi="Calibri" w:cs="Calibri"/>
+          <w:lang w:val="es"/>
+        </w:rPr>
+        <w:t>python manage.py runserver</w:t>
+      </w:r>
+      <w:r>
+        <w:t xml:space="preserve"> 192.168.0.2:8000</w:t>
+      </w:r>
     </w:p>
     <w:p>
       <w:r>

--- a/pasos_python.docx
+++ b/pasos_python.docx
@@ -4,7 +4,15 @@
   <w:body>
     <w:p>
       <w:r>
-        <w:t>*después de instalar Python debe crear un entorno virtual para trabajr sobre este*</w:t>
+        <w:t xml:space="preserve">*después de instalar Python debe crear un entorno virtual para </w:t>
+      </w:r>
+      <w:proofErr w:type="spellStart"/>
+      <w:r>
+        <w:t>trabajr</w:t>
+      </w:r>
+      <w:proofErr w:type="spellEnd"/>
+      <w:r>
+        <w:t xml:space="preserve"> sobre este*</w:t>
       </w:r>
     </w:p>
     <w:p>
@@ -16,25 +24,60 @@
       <w:pPr>
         <w:ind w:firstLine="708"/>
       </w:pPr>
-      <w:r>
-        <w:t xml:space="preserve">pip install </w:t>
-      </w:r>
+      <w:proofErr w:type="spellStart"/>
+      <w:r>
+        <w:t>pip</w:t>
+      </w:r>
+      <w:proofErr w:type="spellEnd"/>
+      <w:r>
+        <w:t xml:space="preserve"> </w:t>
+      </w:r>
+      <w:proofErr w:type="spellStart"/>
+      <w:r>
+        <w:t>install</w:t>
+      </w:r>
+      <w:proofErr w:type="spellEnd"/>
+      <w:r>
+        <w:t xml:space="preserve"> </w:t>
+      </w:r>
+      <w:proofErr w:type="spellStart"/>
       <w:r>
         <w:t>virtualenv</w:t>
       </w:r>
-      <w:r>
-        <w:t xml:space="preserve"> -&gt; en caso de no funcionar puede usar pip3 install </w:t>
-      </w:r>
+      <w:proofErr w:type="spellEnd"/>
+      <w:r>
+        <w:t xml:space="preserve"> -&gt; en caso de no funcionar puede usar pip3 </w:t>
+      </w:r>
+      <w:proofErr w:type="spellStart"/>
+      <w:r>
+        <w:t>install</w:t>
+      </w:r>
+      <w:proofErr w:type="spellEnd"/>
+      <w:r>
+        <w:t xml:space="preserve"> </w:t>
+      </w:r>
+      <w:proofErr w:type="spellStart"/>
+      <w:proofErr w:type="gramStart"/>
       <w:r>
         <w:t>virtualenv</w:t>
       </w:r>
+      <w:proofErr w:type="spellEnd"/>
+      <w:proofErr w:type="gramEnd"/>
       <w:r>
         <w:t xml:space="preserve"> pero debe recordar que todos los comandos deben ser iguales con pip3</w:t>
       </w:r>
     </w:p>
     <w:p>
       <w:r>
-        <w:t>2-a continuación cree un entorno virtual por aplicación a crear</w:t>
+        <w:t xml:space="preserve">2-a </w:t>
+      </w:r>
+      <w:proofErr w:type="gramStart"/>
+      <w:r>
+        <w:t>continuación</w:t>
+      </w:r>
+      <w:proofErr w:type="gramEnd"/>
+      <w:r>
+        <w:t xml:space="preserve"> cree un entorno virtual por aplicación a crear</w:t>
       </w:r>
     </w:p>
     <w:p>
@@ -42,7 +85,23 @@
         <w:ind w:firstLine="708"/>
       </w:pPr>
       <w:r>
-        <w:t xml:space="preserve">python3 -m virtualenv virtualenv_name  </w:t>
+        <w:t xml:space="preserve">python3 -m </w:t>
+      </w:r>
+      <w:proofErr w:type="spellStart"/>
+      <w:r>
+        <w:t>virtualenv</w:t>
+      </w:r>
+      <w:proofErr w:type="spellEnd"/>
+      <w:r>
+        <w:t xml:space="preserve"> </w:t>
+      </w:r>
+      <w:proofErr w:type="spellStart"/>
+      <w:r>
+        <w:t>virtualenv_name</w:t>
+      </w:r>
+      <w:proofErr w:type="spellEnd"/>
+      <w:r>
+        <w:t xml:space="preserve">  </w:t>
       </w:r>
     </w:p>
     <w:p>
@@ -54,19 +113,82 @@
       <w:r>
         <w:tab/>
       </w:r>
-      <w:r>
-        <w:t>python -m virtualenv virtualenv_name</w:t>
-      </w:r>
-    </w:p>
-    <w:p>
-      <w:r>
-        <w:t>3-active el entorno virtual recuerde que para power sheel debe habilitar cierta opción</w:t>
-      </w:r>
-    </w:p>
-    <w:p>
-      <w:r>
-        <w:t>Set-ExecutionPolicy -Scope LocalMachine unrestricted</w:t>
-      </w:r>
+      <w:proofErr w:type="spellStart"/>
+      <w:r>
+        <w:t>python</w:t>
+      </w:r>
+      <w:proofErr w:type="spellEnd"/>
+      <w:r>
+        <w:t xml:space="preserve"> -m </w:t>
+      </w:r>
+      <w:proofErr w:type="spellStart"/>
+      <w:r>
+        <w:t>virtualenv</w:t>
+      </w:r>
+      <w:proofErr w:type="spellEnd"/>
+      <w:r>
+        <w:t xml:space="preserve"> </w:t>
+      </w:r>
+      <w:proofErr w:type="spellStart"/>
+      <w:r>
+        <w:t>virtualenv_name</w:t>
+      </w:r>
+      <w:proofErr w:type="spellEnd"/>
+    </w:p>
+    <w:p>
+      <w:r>
+        <w:t xml:space="preserve">3-active el entorno virtual recuerde que para </w:t>
+      </w:r>
+      <w:proofErr w:type="spellStart"/>
+      <w:r>
+        <w:t>power</w:t>
+      </w:r>
+      <w:proofErr w:type="spellEnd"/>
+      <w:r>
+        <w:t xml:space="preserve"> </w:t>
+      </w:r>
+      <w:proofErr w:type="spellStart"/>
+      <w:r>
+        <w:t>sheel</w:t>
+      </w:r>
+      <w:proofErr w:type="spellEnd"/>
+      <w:r>
+        <w:t xml:space="preserve"> debe habilitar cierta opción</w:t>
+      </w:r>
+    </w:p>
+    <w:p>
+      <w:r>
+        <w:t>Set-</w:t>
+      </w:r>
+      <w:proofErr w:type="spellStart"/>
+      <w:r>
+        <w:t>ExecutionPolicy</w:t>
+      </w:r>
+      <w:proofErr w:type="spellEnd"/>
+      <w:r>
+        <w:t xml:space="preserve"> -</w:t>
+      </w:r>
+      <w:proofErr w:type="spellStart"/>
+      <w:r>
+        <w:t>Scope</w:t>
+      </w:r>
+      <w:proofErr w:type="spellEnd"/>
+      <w:r>
+        <w:t xml:space="preserve"> </w:t>
+      </w:r>
+      <w:proofErr w:type="spellStart"/>
+      <w:r>
+        <w:t>LocalMachine</w:t>
+      </w:r>
+      <w:proofErr w:type="spellEnd"/>
+      <w:r>
+        <w:t xml:space="preserve"> </w:t>
+      </w:r>
+      <w:proofErr w:type="spellStart"/>
+      <w:r>
+        <w:t>unrestricted</w:t>
+      </w:r>
+      <w:proofErr w:type="spellEnd"/>
       <w:r>
         <w:t xml:space="preserve"> </w:t>
       </w:r>
@@ -75,9 +197,16 @@
       <w:r>
         <w:tab/>
       </w:r>
-      <w:r>
-        <w:t>.\Scripts\activate</w:t>
-      </w:r>
+      <w:proofErr w:type="gramStart"/>
+      <w:r>
+        <w:t>.\Scripts\</w:t>
+      </w:r>
+      <w:proofErr w:type="spellStart"/>
+      <w:r>
+        <w:t>activate</w:t>
+      </w:r>
+      <w:proofErr w:type="spellEnd"/>
+      <w:proofErr w:type="gramEnd"/>
     </w:p>
     <w:p>
       <w:pPr>
@@ -86,12 +215,14 @@
       <w:r>
         <w:t xml:space="preserve">Para desactivar el entorno use-&gt; </w:t>
       </w:r>
+      <w:proofErr w:type="spellStart"/>
       <w:r>
         <w:t>deactivat</w:t>
       </w:r>
       <w:r>
         <w:t>e</w:t>
       </w:r>
+      <w:proofErr w:type="spellEnd"/>
     </w:p>
     <w:p>
       <w:r>
@@ -103,19 +234,58 @@
         <w:t>5</w:t>
       </w:r>
       <w:r>
-        <w:t>-instale django rest frame</w:t>
+        <w:t xml:space="preserve">-instale </w:t>
+      </w:r>
+      <w:proofErr w:type="spellStart"/>
+      <w:r>
+        <w:t>django</w:t>
+      </w:r>
+      <w:proofErr w:type="spellEnd"/>
+      <w:r>
+        <w:t xml:space="preserve"> </w:t>
+      </w:r>
+      <w:proofErr w:type="spellStart"/>
+      <w:r>
+        <w:t>rest</w:t>
+      </w:r>
+      <w:proofErr w:type="spellEnd"/>
+      <w:r>
+        <w:t xml:space="preserve"> </w:t>
+      </w:r>
+      <w:proofErr w:type="spellStart"/>
+      <w:r>
+        <w:t>frame</w:t>
       </w:r>
       <w:r>
         <w:t>work</w:t>
       </w:r>
+      <w:proofErr w:type="spellEnd"/>
     </w:p>
     <w:p>
       <w:r>
         <w:tab/>
       </w:r>
-      <w:r>
-        <w:t>pip install djangorestframework</w:t>
-      </w:r>
+      <w:proofErr w:type="spellStart"/>
+      <w:r>
+        <w:t>pip</w:t>
+      </w:r>
+      <w:proofErr w:type="spellEnd"/>
+      <w:r>
+        <w:t xml:space="preserve"> </w:t>
+      </w:r>
+      <w:proofErr w:type="spellStart"/>
+      <w:r>
+        <w:t>install</w:t>
+      </w:r>
+      <w:proofErr w:type="spellEnd"/>
+      <w:r>
+        <w:t xml:space="preserve"> </w:t>
+      </w:r>
+      <w:proofErr w:type="spellStart"/>
+      <w:r>
+        <w:t>djangorestframework</w:t>
+      </w:r>
+      <w:proofErr w:type="spellEnd"/>
     </w:p>
     <w:p>
       <w:r>
@@ -126,12 +296,27 @@
       <w:pPr>
         <w:ind w:firstLine="708"/>
       </w:pPr>
-      <w:r>
-        <w:t>django-admin startproject</w:t>
-      </w:r>
-      <w:r>
-        <w:t xml:space="preserve"> my_nombre</w:t>
-      </w:r>
+      <w:proofErr w:type="spellStart"/>
+      <w:r>
+        <w:t>django-admin</w:t>
+      </w:r>
+      <w:proofErr w:type="spellEnd"/>
+      <w:r>
+        <w:t xml:space="preserve"> </w:t>
+      </w:r>
+      <w:proofErr w:type="spellStart"/>
+      <w:r>
+        <w:t>startproject</w:t>
+      </w:r>
+      <w:proofErr w:type="spellEnd"/>
+      <w:r>
+        <w:t xml:space="preserve"> </w:t>
+      </w:r>
+      <w:proofErr w:type="spellStart"/>
+      <w:r>
+        <w:t>my_nombre</w:t>
+      </w:r>
+      <w:proofErr w:type="spellEnd"/>
     </w:p>
     <w:p>
       <w:r>
@@ -140,22 +325,45 @@
     </w:p>
     <w:p>
       <w:r>
-        <w:t xml:space="preserve">8 instale el proceso de usuarios de django </w:t>
+        <w:t xml:space="preserve">8 instale el proceso de usuarios de </w:t>
+      </w:r>
+      <w:proofErr w:type="spellStart"/>
+      <w:r>
+        <w:t>django</w:t>
+      </w:r>
+      <w:proofErr w:type="spellEnd"/>
+      <w:r>
+        <w:t xml:space="preserve"> </w:t>
       </w:r>
     </w:p>
     <w:p>
       <w:pPr>
         <w:ind w:firstLine="708"/>
       </w:pPr>
-      <w:r>
-        <w:t xml:space="preserve">django-admin </w:t>
-      </w:r>
+      <w:proofErr w:type="spellStart"/>
+      <w:r>
+        <w:t>django-admin</w:t>
+      </w:r>
+      <w:proofErr w:type="spellEnd"/>
+      <w:r>
+        <w:t xml:space="preserve"> </w:t>
+      </w:r>
+      <w:proofErr w:type="spellStart"/>
       <w:r>
         <w:t>start</w:t>
       </w:r>
       <w:r>
-        <w:t>app users</w:t>
-      </w:r>
+        <w:t>app</w:t>
+      </w:r>
+      <w:proofErr w:type="spellEnd"/>
+      <w:r>
+        <w:t xml:space="preserve"> </w:t>
+      </w:r>
+      <w:proofErr w:type="spellStart"/>
+      <w:r>
+        <w:t>users</w:t>
+      </w:r>
+      <w:proofErr w:type="spellEnd"/>
     </w:p>
     <w:p>
       <w:r>
@@ -169,9 +377,35 @@
       <w:r>
         <w:tab/>
       </w:r>
-      <w:r>
-        <w:t>pip install django-simple-history</w:t>
-      </w:r>
+      <w:proofErr w:type="spellStart"/>
+      <w:r>
+        <w:t>pip</w:t>
+      </w:r>
+      <w:proofErr w:type="spellEnd"/>
+      <w:r>
+        <w:t xml:space="preserve"> </w:t>
+      </w:r>
+      <w:proofErr w:type="spellStart"/>
+      <w:r>
+        <w:t>install</w:t>
+      </w:r>
+      <w:proofErr w:type="spellEnd"/>
+      <w:r>
+        <w:t xml:space="preserve"> </w:t>
+      </w:r>
+      <w:proofErr w:type="spellStart"/>
+      <w:r>
+        <w:t>django</w:t>
+      </w:r>
+      <w:proofErr w:type="spellEnd"/>
+      <w:r>
+        <w:t>-simple-</w:t>
+      </w:r>
+      <w:proofErr w:type="spellStart"/>
+      <w:r>
+        <w:t>history</w:t>
+      </w:r>
+      <w:proofErr w:type="spellEnd"/>
     </w:p>
     <w:p>
       <w:r>
@@ -187,20 +421,59 @@
         <w:t>-</w:t>
       </w:r>
       <w:r>
-        <w:t xml:space="preserve"> instale si maneja modelos con imagenes</w:t>
-      </w:r>
+        <w:t xml:space="preserve"> instale si maneja modelos con </w:t>
+      </w:r>
+      <w:proofErr w:type="spellStart"/>
+      <w:r>
+        <w:t>imagenes</w:t>
+      </w:r>
+      <w:proofErr w:type="spellEnd"/>
     </w:p>
     <w:p>
       <w:r>
         <w:tab/>
       </w:r>
-      <w:r>
-        <w:t>pip install pillow</w:t>
-      </w:r>
-    </w:p>
-    <w:p>
-      <w:r>
-        <w:t>11-debe agregar a las vistas de administración los modelos creados o django rest no interpretara el proceso</w:t>
+      <w:proofErr w:type="spellStart"/>
+      <w:r>
+        <w:t>pip</w:t>
+      </w:r>
+      <w:proofErr w:type="spellEnd"/>
+      <w:r>
+        <w:t xml:space="preserve"> </w:t>
+      </w:r>
+      <w:proofErr w:type="spellStart"/>
+      <w:r>
+        <w:t>install</w:t>
+      </w:r>
+      <w:proofErr w:type="spellEnd"/>
+      <w:r>
+        <w:t xml:space="preserve"> </w:t>
+      </w:r>
+      <w:proofErr w:type="spellStart"/>
+      <w:r>
+        <w:t>pillow</w:t>
+      </w:r>
+      <w:proofErr w:type="spellEnd"/>
+    </w:p>
+    <w:p>
+      <w:r>
+        <w:t xml:space="preserve">11-debe agregar a las vistas de administración los modelos creados o </w:t>
+      </w:r>
+      <w:proofErr w:type="spellStart"/>
+      <w:r>
+        <w:t>django</w:t>
+      </w:r>
+      <w:proofErr w:type="spellEnd"/>
+      <w:r>
+        <w:t xml:space="preserve"> </w:t>
+      </w:r>
+      <w:proofErr w:type="spellStart"/>
+      <w:r>
+        <w:t>rest</w:t>
+      </w:r>
+      <w:proofErr w:type="spellEnd"/>
+      <w:r>
+        <w:t xml:space="preserve"> no interpretara el proceso</w:t>
       </w:r>
     </w:p>
     <w:p>
@@ -216,13 +489,31 @@
           <w:lang w:val="es"/>
         </w:rPr>
       </w:pPr>
-      <w:r>
-        <w:rPr>
-          <w:rFonts w:ascii="Calibri" w:hAnsi="Calibri" w:cs="Calibri"/>
-          <w:lang w:val="es"/>
-        </w:rPr>
-        <w:t>python manage.py makemigrations</w:t>
-      </w:r>
+      <w:proofErr w:type="spellStart"/>
+      <w:r>
+        <w:rPr>
+          <w:rFonts w:ascii="Calibri" w:hAnsi="Calibri" w:cs="Calibri"/>
+          <w:lang w:val="es"/>
+        </w:rPr>
+        <w:t>python</w:t>
+      </w:r>
+      <w:proofErr w:type="spellEnd"/>
+      <w:r>
+        <w:rPr>
+          <w:rFonts w:ascii="Calibri" w:hAnsi="Calibri" w:cs="Calibri"/>
+          <w:lang w:val="es"/>
+        </w:rPr>
+        <w:t xml:space="preserve"> manage.py </w:t>
+      </w:r>
+      <w:proofErr w:type="spellStart"/>
+      <w:r>
+        <w:rPr>
+          <w:rFonts w:ascii="Calibri" w:hAnsi="Calibri" w:cs="Calibri"/>
+          <w:lang w:val="es"/>
+        </w:rPr>
+        <w:t>makemigrations</w:t>
+      </w:r>
+      <w:proofErr w:type="spellEnd"/>
     </w:p>
     <w:p>
       <w:pPr>
@@ -253,8 +544,32 @@
           <w:lang w:val="es"/>
         </w:rPr>
         <w:tab/>
-        <w:t>python manage.py migrate</w:t>
-      </w:r>
+      </w:r>
+      <w:proofErr w:type="spellStart"/>
+      <w:r>
+        <w:rPr>
+          <w:rFonts w:ascii="Calibri" w:hAnsi="Calibri" w:cs="Calibri"/>
+          <w:lang w:val="es"/>
+        </w:rPr>
+        <w:t>python</w:t>
+      </w:r>
+      <w:proofErr w:type="spellEnd"/>
+      <w:r>
+        <w:rPr>
+          <w:rFonts w:ascii="Calibri" w:hAnsi="Calibri" w:cs="Calibri"/>
+          <w:lang w:val="es"/>
+        </w:rPr>
+        <w:t xml:space="preserve"> manage.py </w:t>
+      </w:r>
+      <w:proofErr w:type="spellStart"/>
+      <w:r>
+        <w:rPr>
+          <w:rFonts w:ascii="Calibri" w:hAnsi="Calibri" w:cs="Calibri"/>
+          <w:lang w:val="es"/>
+        </w:rPr>
+        <w:t>migrate</w:t>
+      </w:r>
+      <w:proofErr w:type="spellEnd"/>
     </w:p>
     <w:p>
       <w:pPr>
@@ -301,8 +616,17 @@
           <w:rFonts w:ascii="Calibri" w:hAnsi="Calibri" w:cs="Calibri"/>
           <w:lang w:val="es"/>
         </w:rPr>
-        <w:t>Crear superusuario</w:t>
-      </w:r>
+        <w:t xml:space="preserve">Crear </w:t>
+      </w:r>
+      <w:proofErr w:type="spellStart"/>
+      <w:r>
+        <w:rPr>
+          <w:rFonts w:ascii="Calibri" w:hAnsi="Calibri" w:cs="Calibri"/>
+          <w:lang w:val="es"/>
+        </w:rPr>
+        <w:t>superusuario</w:t>
+      </w:r>
+      <w:proofErr w:type="spellEnd"/>
     </w:p>
     <w:p>
       <w:pPr>
@@ -311,13 +635,31 @@
           <w:u w:val="single"/>
         </w:rPr>
       </w:pPr>
-      <w:r>
-        <w:rPr>
-          <w:rFonts w:ascii="Calibri" w:hAnsi="Calibri" w:cs="Calibri"/>
-          <w:lang w:val="es"/>
-        </w:rPr>
-        <w:t>python manage.py createsuperuser</w:t>
-      </w:r>
+      <w:proofErr w:type="spellStart"/>
+      <w:r>
+        <w:rPr>
+          <w:rFonts w:ascii="Calibri" w:hAnsi="Calibri" w:cs="Calibri"/>
+          <w:lang w:val="es"/>
+        </w:rPr>
+        <w:t>python</w:t>
+      </w:r>
+      <w:proofErr w:type="spellEnd"/>
+      <w:r>
+        <w:rPr>
+          <w:rFonts w:ascii="Calibri" w:hAnsi="Calibri" w:cs="Calibri"/>
+          <w:lang w:val="es"/>
+        </w:rPr>
+        <w:t xml:space="preserve"> manage.py </w:t>
+      </w:r>
+      <w:proofErr w:type="spellStart"/>
+      <w:r>
+        <w:rPr>
+          <w:rFonts w:ascii="Calibri" w:hAnsi="Calibri" w:cs="Calibri"/>
+          <w:lang w:val="es"/>
+        </w:rPr>
+        <w:t>createsuperuser</w:t>
+      </w:r>
+      <w:proofErr w:type="spellEnd"/>
     </w:p>
     <w:p>
       <w:pPr>
@@ -361,25 +703,61 @@
           <w:lang w:val="es"/>
         </w:rPr>
       </w:pPr>
-      <w:r>
-        <w:rPr>
-          <w:rFonts w:ascii="Calibri" w:hAnsi="Calibri" w:cs="Calibri"/>
-          <w:lang w:val="es"/>
-        </w:rPr>
-        <w:t>python manage.py runserver</w:t>
-      </w:r>
+      <w:proofErr w:type="spellStart"/>
+      <w:r>
+        <w:rPr>
+          <w:rFonts w:ascii="Calibri" w:hAnsi="Calibri" w:cs="Calibri"/>
+          <w:lang w:val="es"/>
+        </w:rPr>
+        <w:t>python</w:t>
+      </w:r>
+      <w:proofErr w:type="spellEnd"/>
+      <w:r>
+        <w:rPr>
+          <w:rFonts w:ascii="Calibri" w:hAnsi="Calibri" w:cs="Calibri"/>
+          <w:lang w:val="es"/>
+        </w:rPr>
+        <w:t xml:space="preserve"> manage.py </w:t>
+      </w:r>
+      <w:proofErr w:type="spellStart"/>
+      <w:r>
+        <w:rPr>
+          <w:rFonts w:ascii="Calibri" w:hAnsi="Calibri" w:cs="Calibri"/>
+          <w:lang w:val="es"/>
+        </w:rPr>
+        <w:t>runserver</w:t>
+      </w:r>
+      <w:proofErr w:type="spellEnd"/>
     </w:p>
     <w:p>
       <w:pPr>
         <w:ind w:firstLine="708"/>
       </w:pPr>
-      <w:r>
-        <w:rPr>
-          <w:rFonts w:ascii="Calibri" w:hAnsi="Calibri" w:cs="Calibri"/>
-          <w:lang w:val="es"/>
-        </w:rPr>
-        <w:t>python manage.py runserver</w:t>
-      </w:r>
+      <w:proofErr w:type="spellStart"/>
+      <w:r>
+        <w:rPr>
+          <w:rFonts w:ascii="Calibri" w:hAnsi="Calibri" w:cs="Calibri"/>
+          <w:lang w:val="es"/>
+        </w:rPr>
+        <w:t>python</w:t>
+      </w:r>
+      <w:proofErr w:type="spellEnd"/>
+      <w:r>
+        <w:rPr>
+          <w:rFonts w:ascii="Calibri" w:hAnsi="Calibri" w:cs="Calibri"/>
+          <w:lang w:val="es"/>
+        </w:rPr>
+        <w:t xml:space="preserve"> manage.py </w:t>
+      </w:r>
+      <w:proofErr w:type="spellStart"/>
+      <w:r>
+        <w:rPr>
+          <w:rFonts w:ascii="Calibri" w:hAnsi="Calibri" w:cs="Calibri"/>
+          <w:lang w:val="es"/>
+        </w:rPr>
+        <w:t>runserver</w:t>
+      </w:r>
+      <w:proofErr w:type="spellEnd"/>
       <w:r>
         <w:t xml:space="preserve"> 192.168.0.2:8000</w:t>
       </w:r>
